--- a/Concept.docx
+++ b/Concept.docx
@@ -249,7 +249,15 @@
     </w:p>
     <w:p>
       <w:r>
-        <w:t>CREATE TABLE url_mappings (</w:t>
+        <w:t xml:space="preserve">CREATE TABLE </w:t>
+      </w:r>
+      <w:proofErr w:type="spellStart"/>
+      <w:r>
+        <w:t>url_mappings</w:t>
+      </w:r>
+      <w:proofErr w:type="spellEnd"/>
+      <w:r>
+        <w:t xml:space="preserve"> (</w:t>
       </w:r>
     </w:p>
     <w:p>
@@ -259,12 +267,52 @@
     </w:p>
     <w:p>
       <w:r>
-        <w:t xml:space="preserve">    original_url VARCHAR(255) NOT NULL,</w:t>
-      </w:r>
-    </w:p>
-    <w:p>
-      <w:r>
-        <w:t xml:space="preserve">    tiny_url VARCHAR(255) UNIQUE NOT NULL</w:t>
+        <w:t xml:space="preserve">    </w:t>
+      </w:r>
+      <w:proofErr w:type="spellStart"/>
+      <w:r>
+        <w:t>original_url</w:t>
+      </w:r>
+      <w:proofErr w:type="spellEnd"/>
+      <w:r>
+        <w:t xml:space="preserve"> </w:t>
+      </w:r>
+      <w:proofErr w:type="gramStart"/>
+      <w:r>
+        <w:t>VARCHAR(</w:t>
+      </w:r>
+      <w:proofErr w:type="gramEnd"/>
+      <w:r>
+        <w:t>255) NOT NULL,</w:t>
+      </w:r>
+    </w:p>
+    <w:p>
+      <w:r>
+        <w:t xml:space="preserve">    </w:t>
+      </w:r>
+      <w:proofErr w:type="spellStart"/>
+      <w:r>
+        <w:t>tiny_url</w:t>
+      </w:r>
+      <w:proofErr w:type="spellEnd"/>
+      <w:r>
+        <w:t xml:space="preserve"> </w:t>
+      </w:r>
+      <w:proofErr w:type="gramStart"/>
+      <w:r>
+        <w:t>VARCHAR(</w:t>
+      </w:r>
+      <w:proofErr w:type="gramEnd"/>
+      <w:r>
+        <w:t>255) UNIQUE NOT NULL</w:t>
+      </w:r>
+      <w:r>
+        <w:t>,</w:t>
+      </w:r>
+    </w:p>
+    <w:p>
+      <w:r>
+        <w:t xml:space="preserve">    hits INT DEFAULT 0</w:t>
       </w:r>
     </w:p>
     <w:p>
@@ -328,6 +376,7 @@
           <w:b/>
           <w:bCs/>
         </w:rPr>
+        <w:lastRenderedPageBreak/>
         <w:t>Backend:</w:t>
       </w:r>
       <w:r>
@@ -342,7 +391,6 @@
         </w:numPr>
       </w:pPr>
       <w:r>
-        <w:lastRenderedPageBreak/>
         <w:t>Node.js (for server-side logic)</w:t>
       </w:r>
     </w:p>
@@ -670,7 +718,6 @@
         <w:t>By following these steps and addressing the additional considerations, you can create a reliable and efficient tiny URL service.</w:t>
       </w:r>
     </w:p>
-    <w:p/>
     <w:sectPr>
       <w:pgSz w:w="12240" w:h="15840"/>
       <w:pgMar w:top="1440" w:right="1440" w:bottom="1440" w:left="1440" w:header="720" w:footer="720" w:gutter="0"/>
@@ -982,6 +1029,393 @@
     </w:lvl>
   </w:abstractNum>
   <w:abstractNum w:abstractNumId="2" w15:restartNumberingAfterBreak="0">
+    <w:nsid w:val="0E2432B8"/>
+    <w:multiLevelType w:val="multilevel"/>
+    <w:tmpl w:val="DD9651A6"/>
+    <w:lvl w:ilvl="0">
+      <w:start w:val="1"/>
+      <w:numFmt w:val="bullet"/>
+      <w:lvlText w:val=""/>
+      <w:lvlJc w:val="left"/>
+      <w:pPr>
+        <w:tabs>
+          <w:tab w:val="num" w:pos="720"/>
+        </w:tabs>
+        <w:ind w:left="720" w:hanging="360"/>
+      </w:pPr>
+      <w:rPr>
+        <w:rFonts w:ascii="Symbol" w:hAnsi="Symbol" w:hint="default"/>
+        <w:sz w:val="20"/>
+      </w:rPr>
+    </w:lvl>
+    <w:lvl w:ilvl="1" w:tentative="1">
+      <w:start w:val="1"/>
+      <w:numFmt w:val="bullet"/>
+      <w:lvlText w:val="o"/>
+      <w:lvlJc w:val="left"/>
+      <w:pPr>
+        <w:tabs>
+          <w:tab w:val="num" w:pos="1440"/>
+        </w:tabs>
+        <w:ind w:left="1440" w:hanging="360"/>
+      </w:pPr>
+      <w:rPr>
+        <w:rFonts w:ascii="Courier New" w:hAnsi="Courier New" w:hint="default"/>
+        <w:sz w:val="20"/>
+      </w:rPr>
+    </w:lvl>
+    <w:lvl w:ilvl="2" w:tentative="1">
+      <w:start w:val="1"/>
+      <w:numFmt w:val="bullet"/>
+      <w:lvlText w:val=""/>
+      <w:lvlJc w:val="left"/>
+      <w:pPr>
+        <w:tabs>
+          <w:tab w:val="num" w:pos="2160"/>
+        </w:tabs>
+        <w:ind w:left="2160" w:hanging="360"/>
+      </w:pPr>
+      <w:rPr>
+        <w:rFonts w:ascii="Wingdings" w:hAnsi="Wingdings" w:hint="default"/>
+        <w:sz w:val="20"/>
+      </w:rPr>
+    </w:lvl>
+    <w:lvl w:ilvl="3" w:tentative="1">
+      <w:start w:val="1"/>
+      <w:numFmt w:val="bullet"/>
+      <w:lvlText w:val=""/>
+      <w:lvlJc w:val="left"/>
+      <w:pPr>
+        <w:tabs>
+          <w:tab w:val="num" w:pos="2880"/>
+        </w:tabs>
+        <w:ind w:left="2880" w:hanging="360"/>
+      </w:pPr>
+      <w:rPr>
+        <w:rFonts w:ascii="Wingdings" w:hAnsi="Wingdings" w:hint="default"/>
+        <w:sz w:val="20"/>
+      </w:rPr>
+    </w:lvl>
+    <w:lvl w:ilvl="4" w:tentative="1">
+      <w:start w:val="1"/>
+      <w:numFmt w:val="bullet"/>
+      <w:lvlText w:val=""/>
+      <w:lvlJc w:val="left"/>
+      <w:pPr>
+        <w:tabs>
+          <w:tab w:val="num" w:pos="3600"/>
+        </w:tabs>
+        <w:ind w:left="3600" w:hanging="360"/>
+      </w:pPr>
+      <w:rPr>
+        <w:rFonts w:ascii="Wingdings" w:hAnsi="Wingdings" w:hint="default"/>
+        <w:sz w:val="20"/>
+      </w:rPr>
+    </w:lvl>
+    <w:lvl w:ilvl="5" w:tentative="1">
+      <w:start w:val="1"/>
+      <w:numFmt w:val="bullet"/>
+      <w:lvlText w:val=""/>
+      <w:lvlJc w:val="left"/>
+      <w:pPr>
+        <w:tabs>
+          <w:tab w:val="num" w:pos="4320"/>
+        </w:tabs>
+        <w:ind w:left="4320" w:hanging="360"/>
+      </w:pPr>
+      <w:rPr>
+        <w:rFonts w:ascii="Wingdings" w:hAnsi="Wingdings" w:hint="default"/>
+        <w:sz w:val="20"/>
+      </w:rPr>
+    </w:lvl>
+    <w:lvl w:ilvl="6" w:tentative="1">
+      <w:start w:val="1"/>
+      <w:numFmt w:val="bullet"/>
+      <w:lvlText w:val=""/>
+      <w:lvlJc w:val="left"/>
+      <w:pPr>
+        <w:tabs>
+          <w:tab w:val="num" w:pos="5040"/>
+        </w:tabs>
+        <w:ind w:left="5040" w:hanging="360"/>
+      </w:pPr>
+      <w:rPr>
+        <w:rFonts w:ascii="Wingdings" w:hAnsi="Wingdings" w:hint="default"/>
+        <w:sz w:val="20"/>
+      </w:rPr>
+    </w:lvl>
+    <w:lvl w:ilvl="7" w:tentative="1">
+      <w:start w:val="1"/>
+      <w:numFmt w:val="bullet"/>
+      <w:lvlText w:val=""/>
+      <w:lvlJc w:val="left"/>
+      <w:pPr>
+        <w:tabs>
+          <w:tab w:val="num" w:pos="5760"/>
+        </w:tabs>
+        <w:ind w:left="5760" w:hanging="360"/>
+      </w:pPr>
+      <w:rPr>
+        <w:rFonts w:ascii="Wingdings" w:hAnsi="Wingdings" w:hint="default"/>
+        <w:sz w:val="20"/>
+      </w:rPr>
+    </w:lvl>
+    <w:lvl w:ilvl="8" w:tentative="1">
+      <w:start w:val="1"/>
+      <w:numFmt w:val="bullet"/>
+      <w:lvlText w:val=""/>
+      <w:lvlJc w:val="left"/>
+      <w:pPr>
+        <w:tabs>
+          <w:tab w:val="num" w:pos="6480"/>
+        </w:tabs>
+        <w:ind w:left="6480" w:hanging="360"/>
+      </w:pPr>
+      <w:rPr>
+        <w:rFonts w:ascii="Wingdings" w:hAnsi="Wingdings" w:hint="default"/>
+        <w:sz w:val="20"/>
+      </w:rPr>
+    </w:lvl>
+  </w:abstractNum>
+  <w:abstractNum w:abstractNumId="3" w15:restartNumberingAfterBreak="0">
+    <w:nsid w:val="0EE4046E"/>
+    <w:multiLevelType w:val="multilevel"/>
+    <w:tmpl w:val="21C03594"/>
+    <w:lvl w:ilvl="0">
+      <w:start w:val="1"/>
+      <w:numFmt w:val="decimal"/>
+      <w:lvlText w:val="%1."/>
+      <w:lvlJc w:val="left"/>
+      <w:pPr>
+        <w:tabs>
+          <w:tab w:val="num" w:pos="720"/>
+        </w:tabs>
+        <w:ind w:left="720" w:hanging="360"/>
+      </w:pPr>
+    </w:lvl>
+    <w:lvl w:ilvl="1">
+      <w:start w:val="1"/>
+      <w:numFmt w:val="bullet"/>
+      <w:lvlText w:val="o"/>
+      <w:lvlJc w:val="left"/>
+      <w:pPr>
+        <w:tabs>
+          <w:tab w:val="num" w:pos="1440"/>
+        </w:tabs>
+        <w:ind w:left="1440" w:hanging="360"/>
+      </w:pPr>
+      <w:rPr>
+        <w:rFonts w:ascii="Courier New" w:hAnsi="Courier New" w:hint="default"/>
+        <w:sz w:val="20"/>
+      </w:rPr>
+    </w:lvl>
+    <w:lvl w:ilvl="2" w:tentative="1">
+      <w:start w:val="1"/>
+      <w:numFmt w:val="decimal"/>
+      <w:lvlText w:val="%3."/>
+      <w:lvlJc w:val="left"/>
+      <w:pPr>
+        <w:tabs>
+          <w:tab w:val="num" w:pos="2160"/>
+        </w:tabs>
+        <w:ind w:left="2160" w:hanging="360"/>
+      </w:pPr>
+    </w:lvl>
+    <w:lvl w:ilvl="3" w:tentative="1">
+      <w:start w:val="1"/>
+      <w:numFmt w:val="decimal"/>
+      <w:lvlText w:val="%4."/>
+      <w:lvlJc w:val="left"/>
+      <w:pPr>
+        <w:tabs>
+          <w:tab w:val="num" w:pos="2880"/>
+        </w:tabs>
+        <w:ind w:left="2880" w:hanging="360"/>
+      </w:pPr>
+    </w:lvl>
+    <w:lvl w:ilvl="4" w:tentative="1">
+      <w:start w:val="1"/>
+      <w:numFmt w:val="decimal"/>
+      <w:lvlText w:val="%5."/>
+      <w:lvlJc w:val="left"/>
+      <w:pPr>
+        <w:tabs>
+          <w:tab w:val="num" w:pos="3600"/>
+        </w:tabs>
+        <w:ind w:left="3600" w:hanging="360"/>
+      </w:pPr>
+    </w:lvl>
+    <w:lvl w:ilvl="5" w:tentative="1">
+      <w:start w:val="1"/>
+      <w:numFmt w:val="decimal"/>
+      <w:lvlText w:val="%6."/>
+      <w:lvlJc w:val="left"/>
+      <w:pPr>
+        <w:tabs>
+          <w:tab w:val="num" w:pos="4320"/>
+        </w:tabs>
+        <w:ind w:left="4320" w:hanging="360"/>
+      </w:pPr>
+    </w:lvl>
+    <w:lvl w:ilvl="6" w:tentative="1">
+      <w:start w:val="1"/>
+      <w:numFmt w:val="decimal"/>
+      <w:lvlText w:val="%7."/>
+      <w:lvlJc w:val="left"/>
+      <w:pPr>
+        <w:tabs>
+          <w:tab w:val="num" w:pos="5040"/>
+        </w:tabs>
+        <w:ind w:left="5040" w:hanging="360"/>
+      </w:pPr>
+    </w:lvl>
+    <w:lvl w:ilvl="7" w:tentative="1">
+      <w:start w:val="1"/>
+      <w:numFmt w:val="decimal"/>
+      <w:lvlText w:val="%8."/>
+      <w:lvlJc w:val="left"/>
+      <w:pPr>
+        <w:tabs>
+          <w:tab w:val="num" w:pos="5760"/>
+        </w:tabs>
+        <w:ind w:left="5760" w:hanging="360"/>
+      </w:pPr>
+    </w:lvl>
+    <w:lvl w:ilvl="8" w:tentative="1">
+      <w:start w:val="1"/>
+      <w:numFmt w:val="decimal"/>
+      <w:lvlText w:val="%9."/>
+      <w:lvlJc w:val="left"/>
+      <w:pPr>
+        <w:tabs>
+          <w:tab w:val="num" w:pos="6480"/>
+        </w:tabs>
+        <w:ind w:left="6480" w:hanging="360"/>
+      </w:pPr>
+    </w:lvl>
+  </w:abstractNum>
+  <w:abstractNum w:abstractNumId="4" w15:restartNumberingAfterBreak="0">
+    <w:nsid w:val="19854A31"/>
+    <w:multiLevelType w:val="multilevel"/>
+    <w:tmpl w:val="17186054"/>
+    <w:lvl w:ilvl="0">
+      <w:start w:val="1"/>
+      <w:numFmt w:val="decimal"/>
+      <w:lvlText w:val="%1."/>
+      <w:lvlJc w:val="left"/>
+      <w:pPr>
+        <w:tabs>
+          <w:tab w:val="num" w:pos="720"/>
+        </w:tabs>
+        <w:ind w:left="720" w:hanging="360"/>
+      </w:pPr>
+    </w:lvl>
+    <w:lvl w:ilvl="1">
+      <w:start w:val="1"/>
+      <w:numFmt w:val="bullet"/>
+      <w:lvlText w:val="o"/>
+      <w:lvlJc w:val="left"/>
+      <w:pPr>
+        <w:tabs>
+          <w:tab w:val="num" w:pos="1440"/>
+        </w:tabs>
+        <w:ind w:left="1440" w:hanging="360"/>
+      </w:pPr>
+      <w:rPr>
+        <w:rFonts w:ascii="Courier New" w:hAnsi="Courier New" w:hint="default"/>
+        <w:sz w:val="20"/>
+      </w:rPr>
+    </w:lvl>
+    <w:lvl w:ilvl="2">
+      <w:start w:val="1"/>
+      <w:numFmt w:val="bullet"/>
+      <w:lvlText w:val=""/>
+      <w:lvlJc w:val="left"/>
+      <w:pPr>
+        <w:tabs>
+          <w:tab w:val="num" w:pos="2160"/>
+        </w:tabs>
+        <w:ind w:left="2160" w:hanging="360"/>
+      </w:pPr>
+      <w:rPr>
+        <w:rFonts w:ascii="Wingdings" w:hAnsi="Wingdings" w:hint="default"/>
+        <w:sz w:val="20"/>
+      </w:rPr>
+    </w:lvl>
+    <w:lvl w:ilvl="3" w:tentative="1">
+      <w:start w:val="1"/>
+      <w:numFmt w:val="decimal"/>
+      <w:lvlText w:val="%4."/>
+      <w:lvlJc w:val="left"/>
+      <w:pPr>
+        <w:tabs>
+          <w:tab w:val="num" w:pos="2880"/>
+        </w:tabs>
+        <w:ind w:left="2880" w:hanging="360"/>
+      </w:pPr>
+    </w:lvl>
+    <w:lvl w:ilvl="4" w:tentative="1">
+      <w:start w:val="1"/>
+      <w:numFmt w:val="decimal"/>
+      <w:lvlText w:val="%5."/>
+      <w:lvlJc w:val="left"/>
+      <w:pPr>
+        <w:tabs>
+          <w:tab w:val="num" w:pos="3600"/>
+        </w:tabs>
+        <w:ind w:left="3600" w:hanging="360"/>
+      </w:pPr>
+    </w:lvl>
+    <w:lvl w:ilvl="5" w:tentative="1">
+      <w:start w:val="1"/>
+      <w:numFmt w:val="decimal"/>
+      <w:lvlText w:val="%6."/>
+      <w:lvlJc w:val="left"/>
+      <w:pPr>
+        <w:tabs>
+          <w:tab w:val="num" w:pos="4320"/>
+        </w:tabs>
+        <w:ind w:left="4320" w:hanging="360"/>
+      </w:pPr>
+    </w:lvl>
+    <w:lvl w:ilvl="6" w:tentative="1">
+      <w:start w:val="1"/>
+      <w:numFmt w:val="decimal"/>
+      <w:lvlText w:val="%7."/>
+      <w:lvlJc w:val="left"/>
+      <w:pPr>
+        <w:tabs>
+          <w:tab w:val="num" w:pos="5040"/>
+        </w:tabs>
+        <w:ind w:left="5040" w:hanging="360"/>
+      </w:pPr>
+    </w:lvl>
+    <w:lvl w:ilvl="7" w:tentative="1">
+      <w:start w:val="1"/>
+      <w:numFmt w:val="decimal"/>
+      <w:lvlText w:val="%8."/>
+      <w:lvlJc w:val="left"/>
+      <w:pPr>
+        <w:tabs>
+          <w:tab w:val="num" w:pos="5760"/>
+        </w:tabs>
+        <w:ind w:left="5760" w:hanging="360"/>
+      </w:pPr>
+    </w:lvl>
+    <w:lvl w:ilvl="8" w:tentative="1">
+      <w:start w:val="1"/>
+      <w:numFmt w:val="decimal"/>
+      <w:lvlText w:val="%9."/>
+      <w:lvlJc w:val="left"/>
+      <w:pPr>
+        <w:tabs>
+          <w:tab w:val="num" w:pos="6480"/>
+        </w:tabs>
+        <w:ind w:left="6480" w:hanging="360"/>
+      </w:pPr>
+    </w:lvl>
+  </w:abstractNum>
+  <w:abstractNum w:abstractNumId="5" w15:restartNumberingAfterBreak="0">
     <w:nsid w:val="26555170"/>
     <w:multiLevelType w:val="multilevel"/>
     <w:tmpl w:val="1EBC8E26"/>
@@ -1098,7 +1532,499 @@
       </w:pPr>
     </w:lvl>
   </w:abstractNum>
-  <w:abstractNum w:abstractNumId="3" w15:restartNumberingAfterBreak="0">
+  <w:abstractNum w:abstractNumId="6" w15:restartNumberingAfterBreak="0">
+    <w:nsid w:val="4FD55FE1"/>
+    <w:multiLevelType w:val="multilevel"/>
+    <w:tmpl w:val="F6DAB7EE"/>
+    <w:lvl w:ilvl="0">
+      <w:start w:val="1"/>
+      <w:numFmt w:val="decimal"/>
+      <w:lvlText w:val="%1."/>
+      <w:lvlJc w:val="left"/>
+      <w:pPr>
+        <w:tabs>
+          <w:tab w:val="num" w:pos="720"/>
+        </w:tabs>
+        <w:ind w:left="720" w:hanging="360"/>
+      </w:pPr>
+    </w:lvl>
+    <w:lvl w:ilvl="1" w:tentative="1">
+      <w:start w:val="1"/>
+      <w:numFmt w:val="decimal"/>
+      <w:lvlText w:val="%2."/>
+      <w:lvlJc w:val="left"/>
+      <w:pPr>
+        <w:tabs>
+          <w:tab w:val="num" w:pos="1440"/>
+        </w:tabs>
+        <w:ind w:left="1440" w:hanging="360"/>
+      </w:pPr>
+    </w:lvl>
+    <w:lvl w:ilvl="2" w:tentative="1">
+      <w:start w:val="1"/>
+      <w:numFmt w:val="decimal"/>
+      <w:lvlText w:val="%3."/>
+      <w:lvlJc w:val="left"/>
+      <w:pPr>
+        <w:tabs>
+          <w:tab w:val="num" w:pos="2160"/>
+        </w:tabs>
+        <w:ind w:left="2160" w:hanging="360"/>
+      </w:pPr>
+    </w:lvl>
+    <w:lvl w:ilvl="3" w:tentative="1">
+      <w:start w:val="1"/>
+      <w:numFmt w:val="decimal"/>
+      <w:lvlText w:val="%4."/>
+      <w:lvlJc w:val="left"/>
+      <w:pPr>
+        <w:tabs>
+          <w:tab w:val="num" w:pos="2880"/>
+        </w:tabs>
+        <w:ind w:left="2880" w:hanging="360"/>
+      </w:pPr>
+    </w:lvl>
+    <w:lvl w:ilvl="4" w:tentative="1">
+      <w:start w:val="1"/>
+      <w:numFmt w:val="decimal"/>
+      <w:lvlText w:val="%5."/>
+      <w:lvlJc w:val="left"/>
+      <w:pPr>
+        <w:tabs>
+          <w:tab w:val="num" w:pos="3600"/>
+        </w:tabs>
+        <w:ind w:left="3600" w:hanging="360"/>
+      </w:pPr>
+    </w:lvl>
+    <w:lvl w:ilvl="5" w:tentative="1">
+      <w:start w:val="1"/>
+      <w:numFmt w:val="decimal"/>
+      <w:lvlText w:val="%6."/>
+      <w:lvlJc w:val="left"/>
+      <w:pPr>
+        <w:tabs>
+          <w:tab w:val="num" w:pos="4320"/>
+        </w:tabs>
+        <w:ind w:left="4320" w:hanging="360"/>
+      </w:pPr>
+    </w:lvl>
+    <w:lvl w:ilvl="6" w:tentative="1">
+      <w:start w:val="1"/>
+      <w:numFmt w:val="decimal"/>
+      <w:lvlText w:val="%7."/>
+      <w:lvlJc w:val="left"/>
+      <w:pPr>
+        <w:tabs>
+          <w:tab w:val="num" w:pos="5040"/>
+        </w:tabs>
+        <w:ind w:left="5040" w:hanging="360"/>
+      </w:pPr>
+    </w:lvl>
+    <w:lvl w:ilvl="7" w:tentative="1">
+      <w:start w:val="1"/>
+      <w:numFmt w:val="decimal"/>
+      <w:lvlText w:val="%8."/>
+      <w:lvlJc w:val="left"/>
+      <w:pPr>
+        <w:tabs>
+          <w:tab w:val="num" w:pos="5760"/>
+        </w:tabs>
+        <w:ind w:left="5760" w:hanging="360"/>
+      </w:pPr>
+    </w:lvl>
+    <w:lvl w:ilvl="8" w:tentative="1">
+      <w:start w:val="1"/>
+      <w:numFmt w:val="decimal"/>
+      <w:lvlText w:val="%9."/>
+      <w:lvlJc w:val="left"/>
+      <w:pPr>
+        <w:tabs>
+          <w:tab w:val="num" w:pos="6480"/>
+        </w:tabs>
+        <w:ind w:left="6480" w:hanging="360"/>
+      </w:pPr>
+    </w:lvl>
+  </w:abstractNum>
+  <w:abstractNum w:abstractNumId="7" w15:restartNumberingAfterBreak="0">
+    <w:nsid w:val="642519CF"/>
+    <w:multiLevelType w:val="multilevel"/>
+    <w:tmpl w:val="B122F8FE"/>
+    <w:lvl w:ilvl="0">
+      <w:start w:val="1"/>
+      <w:numFmt w:val="decimal"/>
+      <w:lvlText w:val="%1."/>
+      <w:lvlJc w:val="left"/>
+      <w:pPr>
+        <w:tabs>
+          <w:tab w:val="num" w:pos="720"/>
+        </w:tabs>
+        <w:ind w:left="720" w:hanging="360"/>
+      </w:pPr>
+    </w:lvl>
+    <w:lvl w:ilvl="1" w:tentative="1">
+      <w:start w:val="1"/>
+      <w:numFmt w:val="decimal"/>
+      <w:lvlText w:val="%2."/>
+      <w:lvlJc w:val="left"/>
+      <w:pPr>
+        <w:tabs>
+          <w:tab w:val="num" w:pos="1440"/>
+        </w:tabs>
+        <w:ind w:left="1440" w:hanging="360"/>
+      </w:pPr>
+    </w:lvl>
+    <w:lvl w:ilvl="2" w:tentative="1">
+      <w:start w:val="1"/>
+      <w:numFmt w:val="decimal"/>
+      <w:lvlText w:val="%3."/>
+      <w:lvlJc w:val="left"/>
+      <w:pPr>
+        <w:tabs>
+          <w:tab w:val="num" w:pos="2160"/>
+        </w:tabs>
+        <w:ind w:left="2160" w:hanging="360"/>
+      </w:pPr>
+    </w:lvl>
+    <w:lvl w:ilvl="3" w:tentative="1">
+      <w:start w:val="1"/>
+      <w:numFmt w:val="decimal"/>
+      <w:lvlText w:val="%4."/>
+      <w:lvlJc w:val="left"/>
+      <w:pPr>
+        <w:tabs>
+          <w:tab w:val="num" w:pos="2880"/>
+        </w:tabs>
+        <w:ind w:left="2880" w:hanging="360"/>
+      </w:pPr>
+    </w:lvl>
+    <w:lvl w:ilvl="4" w:tentative="1">
+      <w:start w:val="1"/>
+      <w:numFmt w:val="decimal"/>
+      <w:lvlText w:val="%5."/>
+      <w:lvlJc w:val="left"/>
+      <w:pPr>
+        <w:tabs>
+          <w:tab w:val="num" w:pos="3600"/>
+        </w:tabs>
+        <w:ind w:left="3600" w:hanging="360"/>
+      </w:pPr>
+    </w:lvl>
+    <w:lvl w:ilvl="5" w:tentative="1">
+      <w:start w:val="1"/>
+      <w:numFmt w:val="decimal"/>
+      <w:lvlText w:val="%6."/>
+      <w:lvlJc w:val="left"/>
+      <w:pPr>
+        <w:tabs>
+          <w:tab w:val="num" w:pos="4320"/>
+        </w:tabs>
+        <w:ind w:left="4320" w:hanging="360"/>
+      </w:pPr>
+    </w:lvl>
+    <w:lvl w:ilvl="6" w:tentative="1">
+      <w:start w:val="1"/>
+      <w:numFmt w:val="decimal"/>
+      <w:lvlText w:val="%7."/>
+      <w:lvlJc w:val="left"/>
+      <w:pPr>
+        <w:tabs>
+          <w:tab w:val="num" w:pos="5040"/>
+        </w:tabs>
+        <w:ind w:left="5040" w:hanging="360"/>
+      </w:pPr>
+    </w:lvl>
+    <w:lvl w:ilvl="7" w:tentative="1">
+      <w:start w:val="1"/>
+      <w:numFmt w:val="decimal"/>
+      <w:lvlText w:val="%8."/>
+      <w:lvlJc w:val="left"/>
+      <w:pPr>
+        <w:tabs>
+          <w:tab w:val="num" w:pos="5760"/>
+        </w:tabs>
+        <w:ind w:left="5760" w:hanging="360"/>
+      </w:pPr>
+    </w:lvl>
+    <w:lvl w:ilvl="8" w:tentative="1">
+      <w:start w:val="1"/>
+      <w:numFmt w:val="decimal"/>
+      <w:lvlText w:val="%9."/>
+      <w:lvlJc w:val="left"/>
+      <w:pPr>
+        <w:tabs>
+          <w:tab w:val="num" w:pos="6480"/>
+        </w:tabs>
+        <w:ind w:left="6480" w:hanging="360"/>
+      </w:pPr>
+    </w:lvl>
+  </w:abstractNum>
+  <w:abstractNum w:abstractNumId="8" w15:restartNumberingAfterBreak="0">
+    <w:nsid w:val="676B3D63"/>
+    <w:multiLevelType w:val="multilevel"/>
+    <w:tmpl w:val="8618C3F8"/>
+    <w:lvl w:ilvl="0">
+      <w:start w:val="1"/>
+      <w:numFmt w:val="decimal"/>
+      <w:lvlText w:val="%1."/>
+      <w:lvlJc w:val="left"/>
+      <w:pPr>
+        <w:tabs>
+          <w:tab w:val="num" w:pos="720"/>
+        </w:tabs>
+        <w:ind w:left="720" w:hanging="360"/>
+      </w:pPr>
+    </w:lvl>
+    <w:lvl w:ilvl="1">
+      <w:start w:val="1"/>
+      <w:numFmt w:val="bullet"/>
+      <w:lvlText w:val="o"/>
+      <w:lvlJc w:val="left"/>
+      <w:pPr>
+        <w:tabs>
+          <w:tab w:val="num" w:pos="1440"/>
+        </w:tabs>
+        <w:ind w:left="1440" w:hanging="360"/>
+      </w:pPr>
+      <w:rPr>
+        <w:rFonts w:ascii="Courier New" w:hAnsi="Courier New" w:hint="default"/>
+        <w:sz w:val="20"/>
+      </w:rPr>
+    </w:lvl>
+    <w:lvl w:ilvl="2" w:tentative="1">
+      <w:start w:val="1"/>
+      <w:numFmt w:val="decimal"/>
+      <w:lvlText w:val="%3."/>
+      <w:lvlJc w:val="left"/>
+      <w:pPr>
+        <w:tabs>
+          <w:tab w:val="num" w:pos="2160"/>
+        </w:tabs>
+        <w:ind w:left="2160" w:hanging="360"/>
+      </w:pPr>
+    </w:lvl>
+    <w:lvl w:ilvl="3" w:tentative="1">
+      <w:start w:val="1"/>
+      <w:numFmt w:val="decimal"/>
+      <w:lvlText w:val="%4."/>
+      <w:lvlJc w:val="left"/>
+      <w:pPr>
+        <w:tabs>
+          <w:tab w:val="num" w:pos="2880"/>
+        </w:tabs>
+        <w:ind w:left="2880" w:hanging="360"/>
+      </w:pPr>
+    </w:lvl>
+    <w:lvl w:ilvl="4" w:tentative="1">
+      <w:start w:val="1"/>
+      <w:numFmt w:val="decimal"/>
+      <w:lvlText w:val="%5."/>
+      <w:lvlJc w:val="left"/>
+      <w:pPr>
+        <w:tabs>
+          <w:tab w:val="num" w:pos="3600"/>
+        </w:tabs>
+        <w:ind w:left="3600" w:hanging="360"/>
+      </w:pPr>
+    </w:lvl>
+    <w:lvl w:ilvl="5" w:tentative="1">
+      <w:start w:val="1"/>
+      <w:numFmt w:val="decimal"/>
+      <w:lvlText w:val="%6."/>
+      <w:lvlJc w:val="left"/>
+      <w:pPr>
+        <w:tabs>
+          <w:tab w:val="num" w:pos="4320"/>
+        </w:tabs>
+        <w:ind w:left="4320" w:hanging="360"/>
+      </w:pPr>
+    </w:lvl>
+    <w:lvl w:ilvl="6" w:tentative="1">
+      <w:start w:val="1"/>
+      <w:numFmt w:val="decimal"/>
+      <w:lvlText w:val="%7."/>
+      <w:lvlJc w:val="left"/>
+      <w:pPr>
+        <w:tabs>
+          <w:tab w:val="num" w:pos="5040"/>
+        </w:tabs>
+        <w:ind w:left="5040" w:hanging="360"/>
+      </w:pPr>
+    </w:lvl>
+    <w:lvl w:ilvl="7" w:tentative="1">
+      <w:start w:val="1"/>
+      <w:numFmt w:val="decimal"/>
+      <w:lvlText w:val="%8."/>
+      <w:lvlJc w:val="left"/>
+      <w:pPr>
+        <w:tabs>
+          <w:tab w:val="num" w:pos="5760"/>
+        </w:tabs>
+        <w:ind w:left="5760" w:hanging="360"/>
+      </w:pPr>
+    </w:lvl>
+    <w:lvl w:ilvl="8" w:tentative="1">
+      <w:start w:val="1"/>
+      <w:numFmt w:val="decimal"/>
+      <w:lvlText w:val="%9."/>
+      <w:lvlJc w:val="left"/>
+      <w:pPr>
+        <w:tabs>
+          <w:tab w:val="num" w:pos="6480"/>
+        </w:tabs>
+        <w:ind w:left="6480" w:hanging="360"/>
+      </w:pPr>
+    </w:lvl>
+  </w:abstractNum>
+  <w:abstractNum w:abstractNumId="9" w15:restartNumberingAfterBreak="0">
+    <w:nsid w:val="6AC3079E"/>
+    <w:multiLevelType w:val="multilevel"/>
+    <w:tmpl w:val="C8BC81C8"/>
+    <w:lvl w:ilvl="0">
+      <w:start w:val="1"/>
+      <w:numFmt w:val="bullet"/>
+      <w:lvlText w:val=""/>
+      <w:lvlJc w:val="left"/>
+      <w:pPr>
+        <w:tabs>
+          <w:tab w:val="num" w:pos="720"/>
+        </w:tabs>
+        <w:ind w:left="720" w:hanging="360"/>
+      </w:pPr>
+      <w:rPr>
+        <w:rFonts w:ascii="Symbol" w:hAnsi="Symbol" w:hint="default"/>
+        <w:sz w:val="20"/>
+      </w:rPr>
+    </w:lvl>
+    <w:lvl w:ilvl="1" w:tentative="1">
+      <w:start w:val="1"/>
+      <w:numFmt w:val="bullet"/>
+      <w:lvlText w:val="o"/>
+      <w:lvlJc w:val="left"/>
+      <w:pPr>
+        <w:tabs>
+          <w:tab w:val="num" w:pos="1440"/>
+        </w:tabs>
+        <w:ind w:left="1440" w:hanging="360"/>
+      </w:pPr>
+      <w:rPr>
+        <w:rFonts w:ascii="Courier New" w:hAnsi="Courier New" w:hint="default"/>
+        <w:sz w:val="20"/>
+      </w:rPr>
+    </w:lvl>
+    <w:lvl w:ilvl="2" w:tentative="1">
+      <w:start w:val="1"/>
+      <w:numFmt w:val="bullet"/>
+      <w:lvlText w:val=""/>
+      <w:lvlJc w:val="left"/>
+      <w:pPr>
+        <w:tabs>
+          <w:tab w:val="num" w:pos="2160"/>
+        </w:tabs>
+        <w:ind w:left="2160" w:hanging="360"/>
+      </w:pPr>
+      <w:rPr>
+        <w:rFonts w:ascii="Wingdings" w:hAnsi="Wingdings" w:hint="default"/>
+        <w:sz w:val="20"/>
+      </w:rPr>
+    </w:lvl>
+    <w:lvl w:ilvl="3" w:tentative="1">
+      <w:start w:val="1"/>
+      <w:numFmt w:val="bullet"/>
+      <w:lvlText w:val=""/>
+      <w:lvlJc w:val="left"/>
+      <w:pPr>
+        <w:tabs>
+          <w:tab w:val="num" w:pos="2880"/>
+        </w:tabs>
+        <w:ind w:left="2880" w:hanging="360"/>
+      </w:pPr>
+      <w:rPr>
+        <w:rFonts w:ascii="Wingdings" w:hAnsi="Wingdings" w:hint="default"/>
+        <w:sz w:val="20"/>
+      </w:rPr>
+    </w:lvl>
+    <w:lvl w:ilvl="4" w:tentative="1">
+      <w:start w:val="1"/>
+      <w:numFmt w:val="bullet"/>
+      <w:lvlText w:val=""/>
+      <w:lvlJc w:val="left"/>
+      <w:pPr>
+        <w:tabs>
+          <w:tab w:val="num" w:pos="3600"/>
+        </w:tabs>
+        <w:ind w:left="3600" w:hanging="360"/>
+      </w:pPr>
+      <w:rPr>
+        <w:rFonts w:ascii="Wingdings" w:hAnsi="Wingdings" w:hint="default"/>
+        <w:sz w:val="20"/>
+      </w:rPr>
+    </w:lvl>
+    <w:lvl w:ilvl="5" w:tentative="1">
+      <w:start w:val="1"/>
+      <w:numFmt w:val="bullet"/>
+      <w:lvlText w:val=""/>
+      <w:lvlJc w:val="left"/>
+      <w:pPr>
+        <w:tabs>
+          <w:tab w:val="num" w:pos="4320"/>
+        </w:tabs>
+        <w:ind w:left="4320" w:hanging="360"/>
+      </w:pPr>
+      <w:rPr>
+        <w:rFonts w:ascii="Wingdings" w:hAnsi="Wingdings" w:hint="default"/>
+        <w:sz w:val="20"/>
+      </w:rPr>
+    </w:lvl>
+    <w:lvl w:ilvl="6" w:tentative="1">
+      <w:start w:val="1"/>
+      <w:numFmt w:val="bullet"/>
+      <w:lvlText w:val=""/>
+      <w:lvlJc w:val="left"/>
+      <w:pPr>
+        <w:tabs>
+          <w:tab w:val="num" w:pos="5040"/>
+        </w:tabs>
+        <w:ind w:left="5040" w:hanging="360"/>
+      </w:pPr>
+      <w:rPr>
+        <w:rFonts w:ascii="Wingdings" w:hAnsi="Wingdings" w:hint="default"/>
+        <w:sz w:val="20"/>
+      </w:rPr>
+    </w:lvl>
+    <w:lvl w:ilvl="7" w:tentative="1">
+      <w:start w:val="1"/>
+      <w:numFmt w:val="bullet"/>
+      <w:lvlText w:val=""/>
+      <w:lvlJc w:val="left"/>
+      <w:pPr>
+        <w:tabs>
+          <w:tab w:val="num" w:pos="5760"/>
+        </w:tabs>
+        <w:ind w:left="5760" w:hanging="360"/>
+      </w:pPr>
+      <w:rPr>
+        <w:rFonts w:ascii="Wingdings" w:hAnsi="Wingdings" w:hint="default"/>
+        <w:sz w:val="20"/>
+      </w:rPr>
+    </w:lvl>
+    <w:lvl w:ilvl="8" w:tentative="1">
+      <w:start w:val="1"/>
+      <w:numFmt w:val="bullet"/>
+      <w:lvlText w:val=""/>
+      <w:lvlJc w:val="left"/>
+      <w:pPr>
+        <w:tabs>
+          <w:tab w:val="num" w:pos="6480"/>
+        </w:tabs>
+        <w:ind w:left="6480" w:hanging="360"/>
+      </w:pPr>
+      <w:rPr>
+        <w:rFonts w:ascii="Wingdings" w:hAnsi="Wingdings" w:hint="default"/>
+        <w:sz w:val="20"/>
+      </w:rPr>
+    </w:lvl>
+  </w:abstractNum>
+  <w:abstractNum w:abstractNumId="10" w15:restartNumberingAfterBreak="0">
     <w:nsid w:val="71A04EDA"/>
     <w:multiLevelType w:val="multilevel"/>
     <w:tmpl w:val="868E83CC"/>
@@ -1220,16 +2146,37 @@
     </w:lvl>
   </w:abstractNum>
   <w:num w:numId="1" w16cid:durableId="1754660871">
-    <w:abstractNumId w:val="3"/>
+    <w:abstractNumId w:val="10"/>
   </w:num>
   <w:num w:numId="2" w16cid:durableId="1085034391">
     <w:abstractNumId w:val="1"/>
   </w:num>
   <w:num w:numId="3" w16cid:durableId="1722748498">
-    <w:abstractNumId w:val="2"/>
+    <w:abstractNumId w:val="5"/>
   </w:num>
   <w:num w:numId="4" w16cid:durableId="716274496">
     <w:abstractNumId w:val="0"/>
+  </w:num>
+  <w:num w:numId="5" w16cid:durableId="24644772">
+    <w:abstractNumId w:val="4"/>
+  </w:num>
+  <w:num w:numId="6" w16cid:durableId="994140332">
+    <w:abstractNumId w:val="9"/>
+  </w:num>
+  <w:num w:numId="7" w16cid:durableId="1207907261">
+    <w:abstractNumId w:val="8"/>
+  </w:num>
+  <w:num w:numId="8" w16cid:durableId="1808543414">
+    <w:abstractNumId w:val="2"/>
+  </w:num>
+  <w:num w:numId="9" w16cid:durableId="2124836823">
+    <w:abstractNumId w:val="3"/>
+  </w:num>
+  <w:num w:numId="10" w16cid:durableId="2020767603">
+    <w:abstractNumId w:val="7"/>
+  </w:num>
+  <w:num w:numId="11" w16cid:durableId="1851942537">
+    <w:abstractNumId w:val="6"/>
   </w:num>
 </w:numbering>
 </file>
@@ -1638,6 +2585,7 @@
   <w:style w:type="character" w:default="1" w:styleId="DefaultParagraphFont">
     <w:name w:val="Default Paragraph Font"/>
     <w:uiPriority w:val="1"/>
+    <w:semiHidden/>
     <w:unhideWhenUsed/>
   </w:style>
   <w:style w:type="table" w:default="1" w:styleId="TableNormal">
@@ -1660,6 +2608,17 @@
     <w:uiPriority w:val="99"/>
     <w:semiHidden/>
     <w:unhideWhenUsed/>
+  </w:style>
+  <w:style w:type="paragraph" w:styleId="ListParagraph">
+    <w:name w:val="List Paragraph"/>
+    <w:basedOn w:val="Normal"/>
+    <w:uiPriority w:val="34"/>
+    <w:qFormat/>
+    <w:rsid w:val="00B873F4"/>
+    <w:pPr>
+      <w:ind w:left="720"/>
+      <w:contextualSpacing/>
+    </w:pPr>
   </w:style>
 </w:styles>
 </file>
